--- a/Resume Lettters(1)/Tyler Morrill Resume - 2018.docx
+++ b/Resume Lettters(1)/Tyler Morrill Resume - 2018.docx
@@ -153,8 +153,6 @@
       </w:r>
       <w:proofErr w:type="spellEnd"/>
     </w:hyperlink>
-    <w:bookmarkStart w:id="0" w:name="_GoBack"/>
-    <w:bookmarkEnd w:id="0"/>
   </w:p>
   <w:p>
     <w:pPr>
@@ -209,13 +207,11 @@
       </w:rPr>
       <w:t>C: 801-301-7078</w:t>
     </w:r>
-    <w:proofErr w:type="spellStart"/>
   </w:p>
   <w:p>
     <w:pPr>
       <w:pStyle w:val="Footer"/>
     </w:pPr>
-    <w:proofErr w:type="spellEnd"/>
   </w:p>
 </w:ftr>
 </file>
@@ -675,7 +671,17 @@
                               <w:sz w:val="24"/>
                               <w:szCs w:val="24"/>
                             </w:rPr>
-                            <w:t>UX Web Layout Designer - Contractual Work</w:t>
+                            <w:t>UX Web Layout Designer</w:t>
+                          </w:r>
+                          <w:r>
+                            <w:rPr>
+                              <w:rFonts w:cstheme="minorHAnsi"/>
+                              <w:b/>
+                              <w:color w:val="4472C4" w:themeColor="accent1"/>
+                              <w:sz w:val="24"/>
+                              <w:szCs w:val="24"/>
+                            </w:rPr>
+                            <w:t xml:space="preserve"> </w:t>
                           </w:r>
                           <w:r>
                             <w:rPr>
@@ -1407,7 +1413,17 @@
                         <w:sz w:val="24"/>
                         <w:szCs w:val="24"/>
                       </w:rPr>
-                      <w:t>UX Web Layout Designer - Contractual Work</w:t>
+                      <w:t>UX Web Layout Designer</w:t>
+                    </w:r>
+                    <w:r>
+                      <w:rPr>
+                        <w:rFonts w:cstheme="minorHAnsi"/>
+                        <w:b/>
+                        <w:color w:val="4472C4" w:themeColor="accent1"/>
+                        <w:sz w:val="24"/>
+                        <w:szCs w:val="24"/>
+                      </w:rPr>
+                      <w:t xml:space="preserve"> </w:t>
                     </w:r>
                     <w:r>
                       <w:rPr>
@@ -2063,7 +2079,13 @@
                             <w:rPr>
                               <w:rFonts w:cstheme="minorHAnsi"/>
                             </w:rPr>
-                            <w:t>Adobe Illustrator</w:t>
+                            <w:t>CSS</w:t>
+                          </w:r>
+                          <w:r>
+                            <w:rPr>
+                              <w:rFonts w:cstheme="minorHAnsi"/>
+                            </w:rPr>
+                            <w:t xml:space="preserve"> &amp; HTML </w:t>
                           </w:r>
                         </w:p>
                         <w:p>
@@ -2079,7 +2101,7 @@
                             <w:rPr>
                               <w:rFonts w:cstheme="minorHAnsi"/>
                             </w:rPr>
-                            <w:t>Adobe Photoshop</w:t>
+                            <w:t>Git &amp; Git hub</w:t>
                           </w:r>
                         </w:p>
                         <w:p>
@@ -2091,11 +2113,19 @@
                               <w:rFonts w:cstheme="minorHAnsi"/>
                             </w:rPr>
                           </w:pPr>
-                          <w:r>
-                            <w:rPr>
-                              <w:rFonts w:cstheme="minorHAnsi"/>
-                            </w:rPr>
-                            <w:t>Brand Management</w:t>
+                          <w:proofErr w:type="spellStart"/>
+                          <w:r>
+                            <w:rPr>
+                              <w:rFonts w:cstheme="minorHAnsi"/>
+                            </w:rPr>
+                            <w:t>Invision</w:t>
+                          </w:r>
+                          <w:proofErr w:type="spellEnd"/>
+                          <w:r>
+                            <w:rPr>
+                              <w:rFonts w:cstheme="minorHAnsi"/>
+                            </w:rPr>
+                            <w:t>/Prototyping</w:t>
                           </w:r>
                         </w:p>
                         <w:p>
@@ -2111,26 +2141,10 @@
                             <w:rPr>
                               <w:rFonts w:cstheme="minorHAnsi"/>
                             </w:rPr>
-                            <w:t>CSS</w:t>
-                          </w:r>
-                          <w:r>
-                            <w:rPr>
-                              <w:rFonts w:cstheme="minorHAnsi"/>
-                            </w:rPr>
-                            <w:t xml:space="preserve"> &amp; </w:t>
-                          </w:r>
-                          <w:r>
-                            <w:rPr>
-                              <w:rFonts w:cstheme="minorHAnsi"/>
-                            </w:rPr>
-                            <w:t>HTML</w:t>
-                          </w:r>
-                          <w:r>
-                            <w:rPr>
-                              <w:rFonts w:cstheme="minorHAnsi"/>
-                            </w:rPr>
-                            <w:t xml:space="preserve"> </w:t>
-                          </w:r>
+                            <w:t>Wire framing</w:t>
+                          </w:r>
+                          <w:bookmarkStart w:id="0" w:name="_GoBack"/>
+                          <w:bookmarkEnd w:id="0"/>
                         </w:p>
                         <w:p>
                           <w:pPr>
@@ -2145,7 +2159,7 @@
                             <w:rPr>
                               <w:rFonts w:cstheme="minorHAnsi"/>
                             </w:rPr>
-                            <w:t>Git &amp; Git hub</w:t>
+                            <w:t>User Experience</w:t>
                           </w:r>
                         </w:p>
                         <w:p>
@@ -2157,19 +2171,11 @@
                               <w:rFonts w:cstheme="minorHAnsi"/>
                             </w:rPr>
                           </w:pPr>
-                          <w:proofErr w:type="spellStart"/>
-                          <w:r>
-                            <w:rPr>
-                              <w:rFonts w:cstheme="minorHAnsi"/>
-                            </w:rPr>
-                            <w:t>Invision</w:t>
-                          </w:r>
-                          <w:proofErr w:type="spellEnd"/>
-                          <w:r>
-                            <w:rPr>
-                              <w:rFonts w:cstheme="minorHAnsi"/>
-                            </w:rPr>
-                            <w:t>/Prototyping</w:t>
+                          <w:r>
+                            <w:rPr>
+                              <w:rFonts w:cstheme="minorHAnsi"/>
+                            </w:rPr>
+                            <w:t>Project Management</w:t>
                           </w:r>
                         </w:p>
                         <w:p>
@@ -2185,7 +2191,7 @@
                             <w:rPr>
                               <w:rFonts w:cstheme="minorHAnsi"/>
                             </w:rPr>
-                            <w:t>Logo Design</w:t>
+                            <w:t>Adobe Illustrator</w:t>
                           </w:r>
                         </w:p>
                         <w:p>
@@ -2201,7 +2207,7 @@
                             <w:rPr>
                               <w:rFonts w:cstheme="minorHAnsi"/>
                             </w:rPr>
-                            <w:t>Print Layout</w:t>
+                            <w:t>Adobe Photoshop</w:t>
                           </w:r>
                         </w:p>
                         <w:p>
@@ -2217,7 +2223,7 @@
                             <w:rPr>
                               <w:rFonts w:cstheme="minorHAnsi"/>
                             </w:rPr>
-                            <w:t>Project Management</w:t>
+                            <w:t>Brand Management</w:t>
                           </w:r>
                         </w:p>
                         <w:p>
@@ -2233,7 +2239,7 @@
                             <w:rPr>
                               <w:rFonts w:cstheme="minorHAnsi"/>
                             </w:rPr>
-                            <w:t>User Experience</w:t>
+                            <w:t>Logo Design</w:t>
                           </w:r>
                         </w:p>
                         <w:p>
@@ -2249,7 +2255,7 @@
                             <w:rPr>
                               <w:rFonts w:cstheme="minorHAnsi"/>
                             </w:rPr>
-                            <w:t>Wire framing</w:t>
+                            <w:t>Print Layout</w:t>
                           </w:r>
                         </w:p>
                         <w:p>
@@ -2309,7 +2315,7 @@
                               <w:b/>
                               <w:color w:val="4472C4" w:themeColor="accent1"/>
                             </w:rPr>
-                            <w:t xml:space="preserve"> - </w:t>
+                            <w:t xml:space="preserve"> - February 2018 </w:t>
                           </w:r>
                           <w:r>
                             <w:rPr>
@@ -2317,7 +2323,7 @@
                               <w:b/>
                               <w:color w:val="4472C4" w:themeColor="accent1"/>
                             </w:rPr>
-                            <w:t>February</w:t>
+                            <w:t>–</w:t>
                           </w:r>
                           <w:r>
                             <w:rPr>
@@ -2325,7 +2331,7 @@
                               <w:b/>
                               <w:color w:val="4472C4" w:themeColor="accent1"/>
                             </w:rPr>
-                            <w:t xml:space="preserve"> 201</w:t>
+                            <w:t xml:space="preserve"> </w:t>
                           </w:r>
                           <w:r>
                             <w:rPr>
@@ -2333,7 +2339,7 @@
                               <w:b/>
                               <w:color w:val="4472C4" w:themeColor="accent1"/>
                             </w:rPr>
-                            <w:t>8</w:t>
+                            <w:t>C</w:t>
                           </w:r>
                           <w:r>
                             <w:rPr>
@@ -2341,15 +2347,21 @@
                               <w:b/>
                               <w:color w:val="4472C4" w:themeColor="accent1"/>
                             </w:rPr>
-                            <w:t xml:space="preserve"> - </w:t>
-                          </w:r>
+                            <w:t>urrent</w:t>
+                          </w:r>
+                        </w:p>
+                        <w:p>
+                          <w:pPr>
+                            <w:contextualSpacing/>
+                            <w:jc w:val="right"/>
+                          </w:pPr>
                           <w:r>
                             <w:rPr>
                               <w:rFonts w:cstheme="minorHAnsi"/>
                               <w:b/>
                               <w:color w:val="4472C4" w:themeColor="accent1"/>
                             </w:rPr>
-                            <w:t>current</w:t>
+                            <w:t>Completion Date – June 2018</w:t>
                           </w:r>
                         </w:p>
                         <w:p>
@@ -2889,7 +2901,13 @@
                       <w:rPr>
                         <w:rFonts w:cstheme="minorHAnsi"/>
                       </w:rPr>
-                      <w:t>Adobe Illustrator</w:t>
+                      <w:t>CSS</w:t>
+                    </w:r>
+                    <w:r>
+                      <w:rPr>
+                        <w:rFonts w:cstheme="minorHAnsi"/>
+                      </w:rPr>
+                      <w:t xml:space="preserve"> &amp; HTML </w:t>
                     </w:r>
                   </w:p>
                   <w:p>
@@ -2905,7 +2923,7 @@
                       <w:rPr>
                         <w:rFonts w:cstheme="minorHAnsi"/>
                       </w:rPr>
-                      <w:t>Adobe Photoshop</w:t>
+                      <w:t>Git &amp; Git hub</w:t>
                     </w:r>
                   </w:p>
                   <w:p>
@@ -2917,11 +2935,19 @@
                         <w:rFonts w:cstheme="minorHAnsi"/>
                       </w:rPr>
                     </w:pPr>
-                    <w:r>
-                      <w:rPr>
-                        <w:rFonts w:cstheme="minorHAnsi"/>
-                      </w:rPr>
-                      <w:t>Brand Management</w:t>
+                    <w:proofErr w:type="spellStart"/>
+                    <w:r>
+                      <w:rPr>
+                        <w:rFonts w:cstheme="minorHAnsi"/>
+                      </w:rPr>
+                      <w:t>Invision</w:t>
+                    </w:r>
+                    <w:proofErr w:type="spellEnd"/>
+                    <w:r>
+                      <w:rPr>
+                        <w:rFonts w:cstheme="minorHAnsi"/>
+                      </w:rPr>
+                      <w:t>/Prototyping</w:t>
                     </w:r>
                   </w:p>
                   <w:p>
@@ -2937,26 +2963,10 @@
                       <w:rPr>
                         <w:rFonts w:cstheme="minorHAnsi"/>
                       </w:rPr>
-                      <w:t>CSS</w:t>
-                    </w:r>
-                    <w:r>
-                      <w:rPr>
-                        <w:rFonts w:cstheme="minorHAnsi"/>
-                      </w:rPr>
-                      <w:t xml:space="preserve"> &amp; </w:t>
-                    </w:r>
-                    <w:r>
-                      <w:rPr>
-                        <w:rFonts w:cstheme="minorHAnsi"/>
-                      </w:rPr>
-                      <w:t>HTML</w:t>
-                    </w:r>
-                    <w:r>
-                      <w:rPr>
-                        <w:rFonts w:cstheme="minorHAnsi"/>
-                      </w:rPr>
-                      <w:t xml:space="preserve"> </w:t>
-                    </w:r>
+                      <w:t>Wire framing</w:t>
+                    </w:r>
+                    <w:bookmarkStart w:id="1" w:name="_GoBack"/>
+                    <w:bookmarkEnd w:id="1"/>
                   </w:p>
                   <w:p>
                     <w:pPr>
@@ -2971,7 +2981,7 @@
                       <w:rPr>
                         <w:rFonts w:cstheme="minorHAnsi"/>
                       </w:rPr>
-                      <w:t>Git &amp; Git hub</w:t>
+                      <w:t>User Experience</w:t>
                     </w:r>
                   </w:p>
                   <w:p>
@@ -2983,19 +2993,11 @@
                         <w:rFonts w:cstheme="minorHAnsi"/>
                       </w:rPr>
                     </w:pPr>
-                    <w:proofErr w:type="spellStart"/>
-                    <w:r>
-                      <w:rPr>
-                        <w:rFonts w:cstheme="minorHAnsi"/>
-                      </w:rPr>
-                      <w:t>Invision</w:t>
-                    </w:r>
-                    <w:proofErr w:type="spellEnd"/>
-                    <w:r>
-                      <w:rPr>
-                        <w:rFonts w:cstheme="minorHAnsi"/>
-                      </w:rPr>
-                      <w:t>/Prototyping</w:t>
+                    <w:r>
+                      <w:rPr>
+                        <w:rFonts w:cstheme="minorHAnsi"/>
+                      </w:rPr>
+                      <w:t>Project Management</w:t>
                     </w:r>
                   </w:p>
                   <w:p>
@@ -3011,7 +3013,7 @@
                       <w:rPr>
                         <w:rFonts w:cstheme="minorHAnsi"/>
                       </w:rPr>
-                      <w:t>Logo Design</w:t>
+                      <w:t>Adobe Illustrator</w:t>
                     </w:r>
                   </w:p>
                   <w:p>
@@ -3027,7 +3029,7 @@
                       <w:rPr>
                         <w:rFonts w:cstheme="minorHAnsi"/>
                       </w:rPr>
-                      <w:t>Print Layout</w:t>
+                      <w:t>Adobe Photoshop</w:t>
                     </w:r>
                   </w:p>
                   <w:p>
@@ -3043,7 +3045,7 @@
                       <w:rPr>
                         <w:rFonts w:cstheme="minorHAnsi"/>
                       </w:rPr>
-                      <w:t>Project Management</w:t>
+                      <w:t>Brand Management</w:t>
                     </w:r>
                   </w:p>
                   <w:p>
@@ -3059,7 +3061,7 @@
                       <w:rPr>
                         <w:rFonts w:cstheme="minorHAnsi"/>
                       </w:rPr>
-                      <w:t>User Experience</w:t>
+                      <w:t>Logo Design</w:t>
                     </w:r>
                   </w:p>
                   <w:p>
@@ -3075,7 +3077,7 @@
                       <w:rPr>
                         <w:rFonts w:cstheme="minorHAnsi"/>
                       </w:rPr>
-                      <w:t>Wire framing</w:t>
+                      <w:t>Print Layout</w:t>
                     </w:r>
                   </w:p>
                   <w:p>
@@ -3135,7 +3137,7 @@
                         <w:b/>
                         <w:color w:val="4472C4" w:themeColor="accent1"/>
                       </w:rPr>
-                      <w:t xml:space="preserve"> - </w:t>
+                      <w:t xml:space="preserve"> - February 2018 </w:t>
                     </w:r>
                     <w:r>
                       <w:rPr>
@@ -3143,7 +3145,7 @@
                         <w:b/>
                         <w:color w:val="4472C4" w:themeColor="accent1"/>
                       </w:rPr>
-                      <w:t>February</w:t>
+                      <w:t>–</w:t>
                     </w:r>
                     <w:r>
                       <w:rPr>
@@ -3151,7 +3153,7 @@
                         <w:b/>
                         <w:color w:val="4472C4" w:themeColor="accent1"/>
                       </w:rPr>
-                      <w:t xml:space="preserve"> 201</w:t>
+                      <w:t xml:space="preserve"> </w:t>
                     </w:r>
                     <w:r>
                       <w:rPr>
@@ -3159,7 +3161,7 @@
                         <w:b/>
                         <w:color w:val="4472C4" w:themeColor="accent1"/>
                       </w:rPr>
-                      <w:t>8</w:t>
+                      <w:t>C</w:t>
                     </w:r>
                     <w:r>
                       <w:rPr>
@@ -3167,15 +3169,21 @@
                         <w:b/>
                         <w:color w:val="4472C4" w:themeColor="accent1"/>
                       </w:rPr>
-                      <w:t xml:space="preserve"> - </w:t>
-                    </w:r>
+                      <w:t>urrent</w:t>
+                    </w:r>
+                  </w:p>
+                  <w:p>
+                    <w:pPr>
+                      <w:contextualSpacing/>
+                      <w:jc w:val="right"/>
+                    </w:pPr>
                     <w:r>
                       <w:rPr>
                         <w:rFonts w:cstheme="minorHAnsi"/>
                         <w:b/>
                         <w:color w:val="4472C4" w:themeColor="accent1"/>
                       </w:rPr>
-                      <w:t>current</w:t>
+                      <w:t>Completion Date – June 2018</w:t>
                     </w:r>
                   </w:p>
                   <w:p>
@@ -3808,6 +3816,7 @@
     <w:lsdException w:name="HTML Sample" w:semiHidden="1" w:unhideWhenUsed="1"/>
     <w:lsdException w:name="HTML Typewriter" w:semiHidden="1" w:unhideWhenUsed="1"/>
     <w:lsdException w:name="HTML Variable" w:semiHidden="1" w:unhideWhenUsed="1"/>
+    <w:lsdException w:name="Normal Table" w:semiHidden="1" w:unhideWhenUsed="1"/>
     <w:lsdException w:name="annotation subject" w:semiHidden="1" w:unhideWhenUsed="1"/>
     <w:lsdException w:name="No List" w:semiHidden="1" w:unhideWhenUsed="1"/>
     <w:lsdException w:name="Outline List 1" w:semiHidden="1" w:unhideWhenUsed="1"/>
@@ -3854,8 +3863,10 @@
     <w:lsdException w:name="Table Subtle 2" w:semiHidden="1" w:unhideWhenUsed="1"/>
     <w:lsdException w:name="Table Web 1" w:semiHidden="1" w:unhideWhenUsed="1"/>
     <w:lsdException w:name="Table Web 2" w:semiHidden="1" w:unhideWhenUsed="1"/>
+    <w:lsdException w:name="Table Web 3" w:semiHidden="1" w:unhideWhenUsed="1"/>
     <w:lsdException w:name="Balloon Text" w:semiHidden="1" w:unhideWhenUsed="1"/>
     <w:lsdException w:name="Table Grid" w:uiPriority="39"/>
+    <w:lsdException w:name="Table Theme" w:semiHidden="1" w:unhideWhenUsed="1"/>
     <w:lsdException w:name="Placeholder Text" w:semiHidden="1"/>
     <w:lsdException w:name="No Spacing" w:uiPriority="1" w:qFormat="1"/>
     <w:lsdException w:name="Light Shading" w:uiPriority="60"/>
@@ -4442,7 +4453,7 @@
 </file>
 
 <file path=customXml/itemProps1.xml><?xml version="1.0" encoding="utf-8"?>
-<ds:datastoreItem xmlns:ds="http://schemas.openxmlformats.org/officeDocument/2006/customXml" ds:itemID="{8DAEF535-5E20-42BF-BEDE-FDF58562448F}">
+<ds:datastoreItem xmlns:ds="http://schemas.openxmlformats.org/officeDocument/2006/customXml" ds:itemID="{F0264281-1171-4F15-B486-47A64D4E55C1}">
   <ds:schemaRefs>
     <ds:schemaRef ds:uri="http://schemas.openxmlformats.org/officeDocument/2006/bibliography"/>
   </ds:schemaRefs>
